--- a/Yakubenko/Yakubenko_Lab3/Звіт до 3 лаби.docx
+++ b/Yakubenko/Yakubenko_Lab3/Звіт до 3 лаби.docx
@@ -48,7 +48,7 @@
                     <a:blip r:embed="rId8">
                       <a:extLst>
                         <a:ext uri="{28A0092B-C50C-407E-A947-70E740481C1C}">
-                          <a14:useLocalDpi xmlns:a14="http://schemas.microsoft.com/office/drawing/2010/main" xmlns:wps="http://schemas.microsoft.com/office/word/2010/wordprocessingShape" xmlns:wpi="http://schemas.microsoft.com/office/word/2010/wordprocessingInk" xmlns:wpg="http://schemas.microsoft.com/office/word/2010/wordprocessingGroup" xmlns:w15="http://schemas.microsoft.com/office/word/2012/wordml" xmlns:w14="http://schemas.microsoft.com/office/word/2010/wordml" xmlns:w="http://schemas.openxmlformats.org/wordprocessingml/2006/main" xmlns:w10="urn:schemas-microsoft-com:office:word" xmlns:wp14="http://schemas.microsoft.com/office/word/2010/wordprocessingDrawing" xmlns:v="urn:schemas-microsoft-com:vml" xmlns:o="urn:schemas-microsoft-com:office:office" xmlns:mc="http://schemas.openxmlformats.org/markup-compatibility/2006" xmlns:wpc="http://schemas.microsoft.com/office/word/2010/wordprocessingCanvas" xmlns="" val="0"/>
+                          <a14:useLocalDpi xmlns="" xmlns:wpc="http://schemas.microsoft.com/office/word/2010/wordprocessingCanvas" xmlns:mc="http://schemas.openxmlformats.org/markup-compatibility/2006" xmlns:o="urn:schemas-microsoft-com:office:office" xmlns:v="urn:schemas-microsoft-com:vml" xmlns:wp14="http://schemas.microsoft.com/office/word/2010/wordprocessingDrawing" xmlns:w10="urn:schemas-microsoft-com:office:word" xmlns:w="http://schemas.openxmlformats.org/wordprocessingml/2006/main" xmlns:w14="http://schemas.microsoft.com/office/word/2010/wordml" xmlns:w15="http://schemas.microsoft.com/office/word/2012/wordml" xmlns:wpg="http://schemas.microsoft.com/office/word/2010/wordprocessingGroup" xmlns:wpi="http://schemas.microsoft.com/office/word/2010/wordprocessingInk" xmlns:wps="http://schemas.microsoft.com/office/word/2010/wordprocessingShape" xmlns:a14="http://schemas.microsoft.com/office/drawing/2010/main" val="0"/>
                         </a:ext>
                       </a:extLst>
                     </a:blip>
@@ -371,7 +371,7 @@
           <w:b/>
           <w:sz w:val="32"/>
           <w:szCs w:val="32"/>
-          <w:lang w:val="uk-UA"/>
+          <w:lang w:val="ru-RU"/>
         </w:rPr>
       </w:pPr>
     </w:p>
@@ -1236,6 +1236,7 @@
           <w:color w:val="000000"/>
           <w:sz w:val="28"/>
           <w:szCs w:val="28"/>
+          <w:lang w:val="ru-RU"/>
         </w:rPr>
       </w:pPr>
       <w:r>
@@ -5563,7 +5564,6 @@
         <w:rPr>
           <w:sz w:val="28"/>
           <w:szCs w:val="28"/>
-          <w:lang w:val="ru-RU"/>
         </w:rPr>
       </w:pPr>
     </w:p>
@@ -5577,12 +5577,251 @@
           <w:rFonts w:ascii="Times New Roman" w:hAnsi="Times New Roman"/>
           <w:sz w:val="28"/>
           <w:szCs w:val="28"/>
-        </w:rPr>
-      </w:pPr>
-    </w:p>
-    <w:p>
-      <w:pPr>
+          <w:lang w:val="ru-RU"/>
+        </w:rPr>
+        <w:sectPr>
+          <w:type w:val="continuous"/>
+          <w:pgSz w:w="11906" w:h="16838" w:code="9"/>
+          <w:pgMar w:top="709" w:right="851" w:bottom="709" w:left="1418" w:header="708" w:footer="353" w:gutter="0"/>
+          <w:cols w:space="708"/>
+          <w:titlePg/>
+          <w:docGrid w:linePitch="360"/>
+        </w:sectPr>
+      </w:pPr>
+    </w:p>
+    <w:p>
+      <w:pPr>
+        <w:pStyle w:val="ae"/>
         <w:spacing w:line="276" w:lineRule="auto"/>
+        <w:ind w:left="142" w:hanging="11"/>
+        <w:jc w:val="center"/>
+        <w:rPr>
+          <w:rFonts w:ascii="Times New Roman" w:hAnsi="Times New Roman"/>
+          <w:sz w:val="28"/>
+          <w:szCs w:val="28"/>
+          <w:lang w:val="ru-RU"/>
+        </w:rPr>
+      </w:pPr>
+      <w:r>
+        <w:rPr>
+          <w:noProof/>
+          <w:sz w:val="28"/>
+          <w:szCs w:val="28"/>
+          <w:lang w:eastAsia="uk-UA"/>
+        </w:rPr>
+        <w:lastRenderedPageBreak/>
+        <w:drawing>
+          <wp:inline distT="0" distB="0" distL="0" distR="0">
+            <wp:extent cx="2834640" cy="2568573"/>
+            <wp:effectExtent l="19050" t="0" r="3810" b="0"/>
+            <wp:docPr id="4" name="Рисунок 4"/>
+            <wp:cNvGraphicFramePr>
+              <a:graphicFrameLocks xmlns:a="http://schemas.openxmlformats.org/drawingml/2006/main" noChangeAspect="1"/>
+            </wp:cNvGraphicFramePr>
+            <a:graphic xmlns:a="http://schemas.openxmlformats.org/drawingml/2006/main">
+              <a:graphicData uri="http://schemas.openxmlformats.org/drawingml/2006/picture">
+                <pic:pic xmlns:pic="http://schemas.openxmlformats.org/drawingml/2006/picture">
+                  <pic:nvPicPr>
+                    <pic:cNvPr id="0" name="Picture 4"/>
+                    <pic:cNvPicPr>
+                      <a:picLocks noChangeAspect="1" noChangeArrowheads="1"/>
+                    </pic:cNvPicPr>
+                  </pic:nvPicPr>
+                  <pic:blipFill>
+                    <a:blip r:embed="rId15"/>
+                    <a:srcRect/>
+                    <a:stretch>
+                      <a:fillRect/>
+                    </a:stretch>
+                  </pic:blipFill>
+                  <pic:spPr bwMode="auto">
+                    <a:xfrm>
+                      <a:off x="0" y="0"/>
+                      <a:ext cx="2834640" cy="2568573"/>
+                    </a:xfrm>
+                    <a:prstGeom prst="rect">
+                      <a:avLst/>
+                    </a:prstGeom>
+                    <a:noFill/>
+                    <a:ln w="9525">
+                      <a:noFill/>
+                      <a:miter lim="800000"/>
+                      <a:headEnd/>
+                      <a:tailEnd/>
+                    </a:ln>
+                  </pic:spPr>
+                </pic:pic>
+              </a:graphicData>
+            </a:graphic>
+          </wp:inline>
+        </w:drawing>
+      </w:r>
+    </w:p>
+    <w:p>
+      <w:pPr>
+        <w:pStyle w:val="ae"/>
+        <w:spacing w:line="276" w:lineRule="auto"/>
+        <w:ind w:left="142" w:hanging="11"/>
+        <w:jc w:val="center"/>
+        <w:rPr>
+          <w:rFonts w:ascii="Times New Roman" w:hAnsi="Times New Roman"/>
+          <w:sz w:val="28"/>
+          <w:szCs w:val="28"/>
+        </w:rPr>
+      </w:pPr>
+      <w:r>
+        <w:rPr>
+          <w:rFonts w:ascii="Times New Roman" w:hAnsi="Times New Roman"/>
+          <w:sz w:val="28"/>
+          <w:szCs w:val="28"/>
+          <w:lang w:val="ru-RU"/>
+        </w:rPr>
+        <w:t xml:space="preserve">Рис.3 </w:t>
+      </w:r>
+      <w:r>
+        <w:rPr>
+          <w:rFonts w:ascii="Times New Roman" w:hAnsi="Times New Roman"/>
+          <w:sz w:val="28"/>
+          <w:szCs w:val="28"/>
+        </w:rPr>
+        <w:t>Початкова популяція</w:t>
+      </w:r>
+    </w:p>
+    <w:p>
+      <w:pPr>
+        <w:pStyle w:val="ae"/>
+        <w:spacing w:line="276" w:lineRule="auto"/>
+        <w:ind w:left="142" w:hanging="11"/>
+        <w:jc w:val="center"/>
+        <w:rPr>
+          <w:rFonts w:ascii="Times New Roman" w:hAnsi="Times New Roman"/>
+          <w:sz w:val="28"/>
+          <w:szCs w:val="28"/>
+        </w:rPr>
+      </w:pPr>
+      <w:r>
+        <w:rPr>
+          <w:rFonts w:ascii="Times New Roman" w:hAnsi="Times New Roman"/>
+          <w:sz w:val="28"/>
+          <w:szCs w:val="28"/>
+        </w:rPr>
+        <w:t>при змінні геометричних параметрів</w:t>
+      </w:r>
+    </w:p>
+    <w:p>
+      <w:pPr>
+        <w:pStyle w:val="ae"/>
+        <w:spacing w:line="276" w:lineRule="auto"/>
+        <w:ind w:left="142" w:hanging="11"/>
+        <w:jc w:val="center"/>
+        <w:rPr>
+          <w:rFonts w:ascii="Times New Roman" w:hAnsi="Times New Roman"/>
+          <w:sz w:val="28"/>
+          <w:szCs w:val="28"/>
+        </w:rPr>
+      </w:pPr>
+      <w:r>
+        <w:rPr>
+          <w:noProof/>
+          <w:sz w:val="28"/>
+          <w:szCs w:val="28"/>
+          <w:lang w:eastAsia="uk-UA"/>
+        </w:rPr>
+        <w:lastRenderedPageBreak/>
+        <w:drawing>
+          <wp:inline distT="0" distB="0" distL="0" distR="0">
+            <wp:extent cx="2834640" cy="2541052"/>
+            <wp:effectExtent l="19050" t="0" r="3810" b="0"/>
+            <wp:docPr id="1" name="Рисунок 1"/>
+            <wp:cNvGraphicFramePr>
+              <a:graphicFrameLocks xmlns:a="http://schemas.openxmlformats.org/drawingml/2006/main" noChangeAspect="1"/>
+            </wp:cNvGraphicFramePr>
+            <a:graphic xmlns:a="http://schemas.openxmlformats.org/drawingml/2006/main">
+              <a:graphicData uri="http://schemas.openxmlformats.org/drawingml/2006/picture">
+                <pic:pic xmlns:pic="http://schemas.openxmlformats.org/drawingml/2006/picture">
+                  <pic:nvPicPr>
+                    <pic:cNvPr id="0" name="Picture 1"/>
+                    <pic:cNvPicPr>
+                      <a:picLocks noChangeAspect="1" noChangeArrowheads="1"/>
+                    </pic:cNvPicPr>
+                  </pic:nvPicPr>
+                  <pic:blipFill>
+                    <a:blip r:embed="rId16"/>
+                    <a:srcRect/>
+                    <a:stretch>
+                      <a:fillRect/>
+                    </a:stretch>
+                  </pic:blipFill>
+                  <pic:spPr bwMode="auto">
+                    <a:xfrm>
+                      <a:off x="0" y="0"/>
+                      <a:ext cx="2834640" cy="2541052"/>
+                    </a:xfrm>
+                    <a:prstGeom prst="rect">
+                      <a:avLst/>
+                    </a:prstGeom>
+                    <a:noFill/>
+                    <a:ln w="9525">
+                      <a:noFill/>
+                      <a:miter lim="800000"/>
+                      <a:headEnd/>
+                      <a:tailEnd/>
+                    </a:ln>
+                  </pic:spPr>
+                </pic:pic>
+              </a:graphicData>
+            </a:graphic>
+          </wp:inline>
+        </w:drawing>
+      </w:r>
+    </w:p>
+    <w:p>
+      <w:pPr>
+        <w:pStyle w:val="ae"/>
+        <w:spacing w:line="276" w:lineRule="auto"/>
+        <w:ind w:left="142" w:hanging="11"/>
+        <w:jc w:val="center"/>
+        <w:rPr>
+          <w:rFonts w:ascii="Times New Roman" w:hAnsi="Times New Roman"/>
+          <w:sz w:val="28"/>
+          <w:szCs w:val="28"/>
+        </w:rPr>
+      </w:pPr>
+      <w:r>
+        <w:rPr>
+          <w:rFonts w:ascii="Times New Roman" w:hAnsi="Times New Roman"/>
+          <w:sz w:val="28"/>
+          <w:szCs w:val="28"/>
+        </w:rPr>
+        <w:t xml:space="preserve">Рис.4 Результат застосування </w:t>
+      </w:r>
+    </w:p>
+    <w:p>
+      <w:pPr>
+        <w:pStyle w:val="ae"/>
+        <w:spacing w:line="276" w:lineRule="auto"/>
+        <w:ind w:left="142" w:hanging="11"/>
+        <w:jc w:val="center"/>
+        <w:rPr>
+          <w:rFonts w:ascii="Times New Roman" w:hAnsi="Times New Roman"/>
+          <w:sz w:val="28"/>
+          <w:szCs w:val="28"/>
+          <w:lang w:val="en-US"/>
+        </w:rPr>
+      </w:pPr>
+      <w:r>
+        <w:rPr>
+          <w:rFonts w:ascii="Times New Roman" w:hAnsi="Times New Roman"/>
+          <w:sz w:val="28"/>
+          <w:szCs w:val="28"/>
+        </w:rPr>
+        <w:t>генетичного алгоритму</w:t>
+      </w:r>
+    </w:p>
+    <w:p>
+      <w:pPr>
+        <w:spacing w:line="276" w:lineRule="auto"/>
+        <w:ind w:left="-5103"/>
         <w:jc w:val="center"/>
         <w:rPr>
           <w:b/>
@@ -5603,22 +5842,261 @@
     <w:p>
       <w:pPr>
         <w:spacing w:line="276" w:lineRule="auto"/>
+        <w:rPr>
+          <w:b/>
+          <w:sz w:val="28"/>
+          <w:szCs w:val="28"/>
+        </w:rPr>
+      </w:pPr>
+    </w:p>
+    <w:p>
+      <w:pPr>
+        <w:pStyle w:val="ae"/>
+        <w:spacing w:line="276" w:lineRule="auto"/>
+        <w:ind w:left="142" w:hanging="11"/>
+        <w:jc w:val="center"/>
+        <w:rPr>
+          <w:rFonts w:ascii="Times New Roman" w:hAnsi="Times New Roman"/>
+          <w:sz w:val="28"/>
+          <w:szCs w:val="28"/>
+          <w:lang w:val="en-US"/>
+        </w:rPr>
+      </w:pPr>
+      <w:r>
+        <w:rPr>
+          <w:noProof/>
+          <w:sz w:val="28"/>
+          <w:szCs w:val="28"/>
+          <w:lang w:eastAsia="uk-UA"/>
+        </w:rPr>
+        <w:lastRenderedPageBreak/>
+        <w:drawing>
+          <wp:inline distT="0" distB="0" distL="0" distR="0">
+            <wp:extent cx="2834640" cy="2567609"/>
+            <wp:effectExtent l="19050" t="0" r="3810" b="0"/>
+            <wp:docPr id="5" name="Рисунок 7"/>
+            <wp:cNvGraphicFramePr>
+              <a:graphicFrameLocks xmlns:a="http://schemas.openxmlformats.org/drawingml/2006/main" noChangeAspect="1"/>
+            </wp:cNvGraphicFramePr>
+            <a:graphic xmlns:a="http://schemas.openxmlformats.org/drawingml/2006/main">
+              <a:graphicData uri="http://schemas.openxmlformats.org/drawingml/2006/picture">
+                <pic:pic xmlns:pic="http://schemas.openxmlformats.org/drawingml/2006/picture">
+                  <pic:nvPicPr>
+                    <pic:cNvPr id="0" name="Picture 7"/>
+                    <pic:cNvPicPr>
+                      <a:picLocks noChangeAspect="1" noChangeArrowheads="1"/>
+                    </pic:cNvPicPr>
+                  </pic:nvPicPr>
+                  <pic:blipFill>
+                    <a:blip r:embed="rId17"/>
+                    <a:srcRect/>
+                    <a:stretch>
+                      <a:fillRect/>
+                    </a:stretch>
+                  </pic:blipFill>
+                  <pic:spPr bwMode="auto">
+                    <a:xfrm>
+                      <a:off x="0" y="0"/>
+                      <a:ext cx="2834640" cy="2567609"/>
+                    </a:xfrm>
+                    <a:prstGeom prst="rect">
+                      <a:avLst/>
+                    </a:prstGeom>
+                    <a:noFill/>
+                    <a:ln w="9525">
+                      <a:noFill/>
+                      <a:miter lim="800000"/>
+                      <a:headEnd/>
+                      <a:tailEnd/>
+                    </a:ln>
+                  </pic:spPr>
+                </pic:pic>
+              </a:graphicData>
+            </a:graphic>
+          </wp:inline>
+        </w:drawing>
+      </w:r>
+    </w:p>
+    <w:p>
+      <w:pPr>
+        <w:pStyle w:val="ae"/>
+        <w:spacing w:line="276" w:lineRule="auto"/>
+        <w:ind w:left="142" w:hanging="11"/>
+        <w:jc w:val="center"/>
+        <w:rPr>
+          <w:rFonts w:ascii="Times New Roman" w:hAnsi="Times New Roman"/>
+          <w:sz w:val="28"/>
+          <w:szCs w:val="28"/>
+        </w:rPr>
+      </w:pPr>
+      <w:r>
+        <w:rPr>
+          <w:rFonts w:ascii="Times New Roman" w:hAnsi="Times New Roman"/>
+          <w:sz w:val="28"/>
+          <w:szCs w:val="28"/>
+        </w:rPr>
+        <w:t xml:space="preserve">Рис.5 Початкова популяція при змінні </w:t>
+      </w:r>
+      <w:r>
+        <w:rPr>
+          <w:rFonts w:ascii="Times New Roman" w:hAnsi="Times New Roman"/>
+          <w:sz w:val="28"/>
+          <w:szCs w:val="28"/>
+        </w:rPr>
+        <w:t>функціональних параметрів</w:t>
+      </w:r>
+    </w:p>
+    <w:p>
+      <w:pPr>
+        <w:spacing w:line="276" w:lineRule="auto"/>
+        <w:jc w:val="center"/>
+        <w:rPr>
+          <w:sz w:val="28"/>
+          <w:szCs w:val="28"/>
+        </w:rPr>
+      </w:pPr>
+      <w:r>
+        <w:rPr>
+          <w:noProof/>
+          <w:sz w:val="28"/>
+          <w:szCs w:val="28"/>
+          <w:lang w:val="uk-UA" w:eastAsia="uk-UA"/>
+        </w:rPr>
+        <w:lastRenderedPageBreak/>
+        <w:drawing>
+          <wp:inline distT="0" distB="0" distL="0" distR="0">
+            <wp:extent cx="2826379" cy="2571750"/>
+            <wp:effectExtent l="19050" t="0" r="0" b="0"/>
+            <wp:docPr id="10" name="Рисунок 10"/>
+            <wp:cNvGraphicFramePr>
+              <a:graphicFrameLocks xmlns:a="http://schemas.openxmlformats.org/drawingml/2006/main" noChangeAspect="1"/>
+            </wp:cNvGraphicFramePr>
+            <a:graphic xmlns:a="http://schemas.openxmlformats.org/drawingml/2006/main">
+              <a:graphicData uri="http://schemas.openxmlformats.org/drawingml/2006/picture">
+                <pic:pic xmlns:pic="http://schemas.openxmlformats.org/drawingml/2006/picture">
+                  <pic:nvPicPr>
+                    <pic:cNvPr id="0" name="Picture 10"/>
+                    <pic:cNvPicPr>
+                      <a:picLocks noChangeAspect="1" noChangeArrowheads="1"/>
+                    </pic:cNvPicPr>
+                  </pic:nvPicPr>
+                  <pic:blipFill>
+                    <a:blip r:embed="rId18"/>
+                    <a:srcRect/>
+                    <a:stretch>
+                      <a:fillRect/>
+                    </a:stretch>
+                  </pic:blipFill>
+                  <pic:spPr bwMode="auto">
+                    <a:xfrm>
+                      <a:off x="0" y="0"/>
+                      <a:ext cx="2834483" cy="2579124"/>
+                    </a:xfrm>
+                    <a:prstGeom prst="rect">
+                      <a:avLst/>
+                    </a:prstGeom>
+                    <a:noFill/>
+                    <a:ln w="9525">
+                      <a:noFill/>
+                      <a:miter lim="800000"/>
+                      <a:headEnd/>
+                      <a:tailEnd/>
+                    </a:ln>
+                  </pic:spPr>
+                </pic:pic>
+              </a:graphicData>
+            </a:graphic>
+          </wp:inline>
+        </w:drawing>
+      </w:r>
+    </w:p>
+    <w:p>
+      <w:pPr>
+        <w:spacing w:line="276" w:lineRule="auto"/>
+        <w:jc w:val="center"/>
+        <w:rPr>
+          <w:sz w:val="28"/>
+          <w:szCs w:val="28"/>
+          <w:lang w:val="uk-UA"/>
+        </w:rPr>
+      </w:pPr>
+      <w:r>
+        <w:rPr>
+          <w:sz w:val="28"/>
+          <w:szCs w:val="28"/>
+          <w:lang w:val="uk-UA"/>
+        </w:rPr>
+        <w:t xml:space="preserve">Рис.6 Результат застосування </w:t>
+      </w:r>
+    </w:p>
+    <w:p>
+      <w:pPr>
+        <w:spacing w:line="276" w:lineRule="auto"/>
+        <w:jc w:val="center"/>
+        <w:rPr>
+          <w:sz w:val="28"/>
+          <w:szCs w:val="28"/>
+          <w:lang w:val="uk-UA"/>
+        </w:rPr>
+      </w:pPr>
+      <w:r>
+        <w:rPr>
+          <w:sz w:val="28"/>
+          <w:szCs w:val="28"/>
+          <w:lang w:val="uk-UA"/>
+        </w:rPr>
+        <w:t>генетичного алгоритму</w:t>
+      </w:r>
+    </w:p>
+    <w:p>
+      <w:pPr>
+        <w:spacing w:line="276" w:lineRule="auto"/>
         <w:jc w:val="both"/>
         <w:rPr>
           <w:b/>
           <w:sz w:val="28"/>
           <w:szCs w:val="28"/>
-          <w:lang w:val="ru-RU"/>
-        </w:rPr>
-      </w:pPr>
-      <w:r>
+          <w:lang w:val="uk-UA"/>
+        </w:rPr>
+        <w:sectPr>
+          <w:type w:val="continuous"/>
+          <w:pgSz w:w="11906" w:h="16838" w:code="9"/>
+          <w:pgMar w:top="709" w:right="851" w:bottom="709" w:left="1418" w:header="708" w:footer="353" w:gutter="0"/>
+          <w:cols w:num="2" w:space="708"/>
+          <w:titlePg/>
+          <w:docGrid w:linePitch="360"/>
+        </w:sectPr>
+      </w:pPr>
+    </w:p>
+    <w:p>
+      <w:pPr>
+        <w:spacing w:line="276" w:lineRule="auto"/>
+        <w:jc w:val="both"/>
         <w:rPr>
           <w:b/>
           <w:sz w:val="28"/>
           <w:szCs w:val="28"/>
-          <w:lang w:val="uk-UA"/>
-        </w:rPr>
-        <w:lastRenderedPageBreak/>
+        </w:rPr>
+      </w:pPr>
+    </w:p>
+    <w:p>
+      <w:pPr>
+        <w:spacing w:line="276" w:lineRule="auto"/>
+        <w:jc w:val="both"/>
+        <w:rPr>
+          <w:b/>
+          <w:sz w:val="28"/>
+          <w:szCs w:val="28"/>
+          <w:lang w:val="uk-UA"/>
+        </w:rPr>
+      </w:pPr>
+      <w:r>
+        <w:rPr>
+          <w:b/>
+          <w:sz w:val="28"/>
+          <w:szCs w:val="28"/>
+          <w:lang w:val="uk-UA"/>
+        </w:rPr>
         <w:t xml:space="preserve">Висновки. </w:t>
       </w:r>
     </w:p>
@@ -10374,7 +10852,7 @@
 </file>
 
 <file path=customXml/itemProps1.xml><?xml version="1.0" encoding="utf-8"?>
-<ds:datastoreItem xmlns:ds="http://schemas.openxmlformats.org/officeDocument/2006/customXml" ds:itemID="{DED312A9-8517-4DA4-964F-25588AA8CA62}">
+<ds:datastoreItem xmlns:ds="http://schemas.openxmlformats.org/officeDocument/2006/customXml" ds:itemID="{5E1D712D-6627-49F9-AFDE-CD03B9EE6E70}">
   <ds:schemaRefs>
     <ds:schemaRef ds:uri="http://schemas.openxmlformats.org/officeDocument/2006/bibliography"/>
   </ds:schemaRefs>
